--- a/MyPersonalBankAPI_Maven/Docs/Criterios de aceptacion (Escenarios).docx
+++ b/MyPersonalBankAPI_Maven/Docs/Criterios de aceptacion (Escenarios).docx
@@ -1749,6 +1749,780 @@
         </w:rPr>
         <w:t>Entonces el usuario debería visualizar mensaje de error de que el cliente no tiene préstamos asociados</w:t>
       </w:r>
+    </w:p>
+    <w:p>
+      <w:pPr>
+        <w:spacing w:before="100" w:beforeAutospacing="1" w:after="100" w:afterAutospacing="1" w:line="240" w:lineRule="auto"/>
+        <w:ind w:left="720"/>
+        <w:rPr>
+          <w:rFonts w:ascii="Times New Roman" w:eastAsia="Times New Roman" w:hAnsi="Times New Roman" w:cs="Times New Roman"/>
+          <w:b/>
+          <w:bCs/>
+          <w:sz w:val="28"/>
+          <w:szCs w:val="28"/>
+          <w:lang w:val="es-ES"/>
+        </w:rPr>
+      </w:pPr>
+      <w:r>
+        <w:rPr>
+          <w:rFonts w:ascii="Times New Roman" w:eastAsia="Times New Roman" w:hAnsi="Times New Roman" w:cs="Times New Roman"/>
+          <w:b/>
+          <w:bCs/>
+          <w:sz w:val="28"/>
+          <w:szCs w:val="28"/>
+          <w:lang w:val="es-ES"/>
+        </w:rPr>
+        <w:lastRenderedPageBreak/>
+        <w:t xml:space="preserve">Historia </w:t>
+      </w:r>
+      <w:r>
+        <w:rPr>
+          <w:rFonts w:ascii="Times New Roman" w:eastAsia="Times New Roman" w:hAnsi="Times New Roman" w:cs="Times New Roman"/>
+          <w:b/>
+          <w:bCs/>
+          <w:sz w:val="28"/>
+          <w:szCs w:val="28"/>
+          <w:lang w:val="es-ES"/>
+        </w:rPr>
+        <w:t>4</w:t>
+      </w:r>
+      <w:r>
+        <w:rPr>
+          <w:rFonts w:ascii="Times New Roman" w:eastAsia="Times New Roman" w:hAnsi="Times New Roman" w:cs="Times New Roman"/>
+          <w:b/>
+          <w:bCs/>
+          <w:sz w:val="28"/>
+          <w:szCs w:val="28"/>
+          <w:lang w:val="es-ES"/>
+        </w:rPr>
+        <w:t xml:space="preserve">: </w:t>
+      </w:r>
+      <w:r>
+        <w:rPr>
+          <w:rFonts w:ascii="Times New Roman" w:eastAsia="Times New Roman" w:hAnsi="Times New Roman" w:cs="Times New Roman"/>
+          <w:b/>
+          <w:bCs/>
+          <w:sz w:val="28"/>
+          <w:szCs w:val="28"/>
+          <w:lang w:val="es-ES"/>
+        </w:rPr>
+        <w:t>Como usuario del sistema,</w:t>
+      </w:r>
+      <w:r>
+        <w:rPr>
+          <w:rFonts w:ascii="Times New Roman" w:eastAsia="Times New Roman" w:hAnsi="Times New Roman" w:cs="Times New Roman"/>
+          <w:b/>
+          <w:bCs/>
+          <w:sz w:val="28"/>
+          <w:szCs w:val="28"/>
+          <w:lang w:val="es-ES"/>
+        </w:rPr>
+        <w:t xml:space="preserve"> </w:t>
+      </w:r>
+      <w:r>
+        <w:rPr>
+          <w:rFonts w:ascii="Times New Roman" w:eastAsia="Times New Roman" w:hAnsi="Times New Roman" w:cs="Times New Roman"/>
+          <w:b/>
+          <w:bCs/>
+          <w:sz w:val="28"/>
+          <w:szCs w:val="28"/>
+          <w:lang w:val="es-ES"/>
+        </w:rPr>
+        <w:t>quiero poder evaluar una</w:t>
+      </w:r>
+      <w:r>
+        <w:rPr>
+          <w:rFonts w:ascii="Times New Roman" w:eastAsia="Times New Roman" w:hAnsi="Times New Roman" w:cs="Times New Roman"/>
+          <w:b/>
+          <w:bCs/>
+          <w:sz w:val="28"/>
+          <w:szCs w:val="28"/>
+          <w:lang w:val="es-ES"/>
+        </w:rPr>
+        <w:t xml:space="preserve"> </w:t>
+      </w:r>
+      <w:r>
+        <w:rPr>
+          <w:rFonts w:ascii="Times New Roman" w:eastAsia="Times New Roman" w:hAnsi="Times New Roman" w:cs="Times New Roman"/>
+          <w:b/>
+          <w:bCs/>
+          <w:sz w:val="28"/>
+          <w:szCs w:val="28"/>
+          <w:lang w:val="es-ES"/>
+        </w:rPr>
+        <w:t>solicitud de préstamo de</w:t>
+      </w:r>
+      <w:r>
+        <w:rPr>
+          <w:rFonts w:ascii="Times New Roman" w:eastAsia="Times New Roman" w:hAnsi="Times New Roman" w:cs="Times New Roman"/>
+          <w:b/>
+          <w:bCs/>
+          <w:sz w:val="28"/>
+          <w:szCs w:val="28"/>
+          <w:lang w:val="es-ES"/>
+        </w:rPr>
+        <w:t xml:space="preserve"> </w:t>
+      </w:r>
+      <w:r>
+        <w:rPr>
+          <w:rFonts w:ascii="Times New Roman" w:eastAsia="Times New Roman" w:hAnsi="Times New Roman" w:cs="Times New Roman"/>
+          <w:b/>
+          <w:bCs/>
+          <w:sz w:val="28"/>
+          <w:szCs w:val="28"/>
+          <w:lang w:val="es-ES"/>
+        </w:rPr>
+        <w:t>cliente, para decidir si lo</w:t>
+      </w:r>
+      <w:r>
+        <w:rPr>
+          <w:rFonts w:ascii="Times New Roman" w:eastAsia="Times New Roman" w:hAnsi="Times New Roman" w:cs="Times New Roman"/>
+          <w:b/>
+          <w:bCs/>
+          <w:sz w:val="28"/>
+          <w:szCs w:val="28"/>
+          <w:lang w:val="es-ES"/>
+        </w:rPr>
+        <w:t xml:space="preserve"> </w:t>
+      </w:r>
+      <w:r>
+        <w:rPr>
+          <w:rFonts w:ascii="Times New Roman" w:eastAsia="Times New Roman" w:hAnsi="Times New Roman" w:cs="Times New Roman"/>
+          <w:b/>
+          <w:bCs/>
+          <w:sz w:val="28"/>
+          <w:szCs w:val="28"/>
+          <w:lang w:val="es-ES"/>
+        </w:rPr>
+        <w:t>concedemos o no.</w:t>
+      </w:r>
+    </w:p>
+    <w:p>
+      <w:pPr>
+        <w:spacing w:before="100" w:beforeAutospacing="1" w:after="100" w:afterAutospacing="1" w:line="240" w:lineRule="auto"/>
+        <w:ind w:left="720"/>
+        <w:rPr>
+          <w:rFonts w:ascii="Times New Roman" w:eastAsia="Times New Roman" w:hAnsi="Times New Roman" w:cs="Times New Roman"/>
+          <w:sz w:val="24"/>
+          <w:szCs w:val="24"/>
+          <w:u w:val="single"/>
+          <w:lang w:val="es-ES"/>
+        </w:rPr>
+      </w:pPr>
+      <w:r>
+        <w:rPr>
+          <w:rFonts w:ascii="Times New Roman" w:eastAsia="Times New Roman" w:hAnsi="Times New Roman" w:cs="Times New Roman"/>
+          <w:sz w:val="24"/>
+          <w:szCs w:val="24"/>
+          <w:u w:val="single"/>
+          <w:lang w:val="es-ES"/>
+        </w:rPr>
+        <w:t xml:space="preserve">Escenario </w:t>
+      </w:r>
+      <w:r>
+        <w:rPr>
+          <w:rFonts w:ascii="Times New Roman" w:eastAsia="Times New Roman" w:hAnsi="Times New Roman" w:cs="Times New Roman"/>
+          <w:sz w:val="24"/>
+          <w:szCs w:val="24"/>
+          <w:u w:val="single"/>
+          <w:lang w:val="es-ES"/>
+        </w:rPr>
+        <w:t>4</w:t>
+      </w:r>
+      <w:r>
+        <w:rPr>
+          <w:rFonts w:ascii="Times New Roman" w:eastAsia="Times New Roman" w:hAnsi="Times New Roman" w:cs="Times New Roman"/>
+          <w:sz w:val="24"/>
+          <w:szCs w:val="24"/>
+          <w:u w:val="single"/>
+          <w:lang w:val="es-ES"/>
+        </w:rPr>
+        <w:t xml:space="preserve">.1: </w:t>
+      </w:r>
+      <w:r>
+        <w:rPr>
+          <w:rFonts w:ascii="Times New Roman" w:eastAsia="Times New Roman" w:hAnsi="Times New Roman" w:cs="Times New Roman"/>
+          <w:sz w:val="24"/>
+          <w:szCs w:val="24"/>
+          <w:u w:val="single"/>
+          <w:lang w:val="es-ES"/>
+        </w:rPr>
+        <w:t>Evaluar</w:t>
+      </w:r>
+      <w:r>
+        <w:rPr>
+          <w:rFonts w:ascii="Times New Roman" w:eastAsia="Times New Roman" w:hAnsi="Times New Roman" w:cs="Times New Roman"/>
+          <w:sz w:val="24"/>
+          <w:szCs w:val="24"/>
+          <w:u w:val="single"/>
+          <w:lang w:val="es-ES"/>
+        </w:rPr>
+        <w:t xml:space="preserve"> solicitud de </w:t>
+      </w:r>
+      <w:r>
+        <w:rPr>
+          <w:rFonts w:ascii="Times New Roman" w:eastAsia="Times New Roman" w:hAnsi="Times New Roman" w:cs="Times New Roman"/>
+          <w:sz w:val="24"/>
+          <w:szCs w:val="24"/>
+          <w:u w:val="single"/>
+          <w:lang w:val="es-ES"/>
+        </w:rPr>
+        <w:t>un préstamo</w:t>
+      </w:r>
+      <w:r>
+        <w:rPr>
+          <w:rFonts w:ascii="Times New Roman" w:eastAsia="Times New Roman" w:hAnsi="Times New Roman" w:cs="Times New Roman"/>
+          <w:sz w:val="24"/>
+          <w:szCs w:val="24"/>
+          <w:u w:val="single"/>
+          <w:lang w:val="es-ES"/>
+        </w:rPr>
+        <w:t xml:space="preserve"> (</w:t>
+      </w:r>
+      <w:proofErr w:type="spellStart"/>
+      <w:r>
+        <w:rPr>
+          <w:rFonts w:ascii="Times New Roman" w:eastAsia="Times New Roman" w:hAnsi="Times New Roman" w:cs="Times New Roman"/>
+          <w:sz w:val="24"/>
+          <w:szCs w:val="24"/>
+          <w:u w:val="single"/>
+          <w:lang w:val="es-ES"/>
+        </w:rPr>
+        <w:t>Happy</w:t>
+      </w:r>
+      <w:proofErr w:type="spellEnd"/>
+      <w:r>
+        <w:rPr>
+          <w:rFonts w:ascii="Times New Roman" w:eastAsia="Times New Roman" w:hAnsi="Times New Roman" w:cs="Times New Roman"/>
+          <w:sz w:val="24"/>
+          <w:szCs w:val="24"/>
+          <w:u w:val="single"/>
+          <w:lang w:val="es-ES"/>
+        </w:rPr>
+        <w:t xml:space="preserve"> </w:t>
+      </w:r>
+      <w:proofErr w:type="spellStart"/>
+      <w:r>
+        <w:rPr>
+          <w:rFonts w:ascii="Times New Roman" w:eastAsia="Times New Roman" w:hAnsi="Times New Roman" w:cs="Times New Roman"/>
+          <w:sz w:val="24"/>
+          <w:szCs w:val="24"/>
+          <w:u w:val="single"/>
+          <w:lang w:val="es-ES"/>
+        </w:rPr>
+        <w:t>path</w:t>
+      </w:r>
+      <w:proofErr w:type="spellEnd"/>
+      <w:r>
+        <w:rPr>
+          <w:rFonts w:ascii="Times New Roman" w:eastAsia="Times New Roman" w:hAnsi="Times New Roman" w:cs="Times New Roman"/>
+          <w:sz w:val="24"/>
+          <w:szCs w:val="24"/>
+          <w:u w:val="single"/>
+          <w:lang w:val="es-ES"/>
+        </w:rPr>
+        <w:t>)</w:t>
+      </w:r>
+    </w:p>
+    <w:p>
+      <w:pPr>
+        <w:spacing w:before="100" w:beforeAutospacing="1" w:after="100" w:afterAutospacing="1" w:line="240" w:lineRule="auto"/>
+        <w:ind w:left="720"/>
+        <w:rPr>
+          <w:rFonts w:ascii="Times New Roman" w:eastAsia="Times New Roman" w:hAnsi="Times New Roman" w:cs="Times New Roman"/>
+          <w:sz w:val="24"/>
+          <w:szCs w:val="24"/>
+          <w:lang w:val="es-ES"/>
+        </w:rPr>
+      </w:pPr>
+      <w:r>
+        <w:rPr>
+          <w:rFonts w:ascii="Times New Roman" w:eastAsia="Times New Roman" w:hAnsi="Times New Roman" w:cs="Times New Roman"/>
+          <w:sz w:val="24"/>
+          <w:szCs w:val="24"/>
+          <w:lang w:val="es-ES"/>
+        </w:rPr>
+        <w:t xml:space="preserve">- </w:t>
+      </w:r>
+      <w:r>
+        <w:rPr>
+          <w:rFonts w:ascii="Times New Roman" w:eastAsia="Times New Roman" w:hAnsi="Times New Roman" w:cs="Times New Roman"/>
+          <w:sz w:val="24"/>
+          <w:szCs w:val="24"/>
+          <w:lang w:val="es-ES"/>
+        </w:rPr>
+        <w:t xml:space="preserve">Dado un usuario </w:t>
+      </w:r>
+      <w:proofErr w:type="spellStart"/>
+      <w:r>
+        <w:rPr>
+          <w:rFonts w:ascii="Times New Roman" w:eastAsia="Times New Roman" w:hAnsi="Times New Roman" w:cs="Times New Roman"/>
+          <w:sz w:val="24"/>
+          <w:szCs w:val="24"/>
+          <w:lang w:val="es-ES"/>
+        </w:rPr>
+        <w:t>logueado</w:t>
+      </w:r>
+      <w:proofErr w:type="spellEnd"/>
+      <w:r>
+        <w:rPr>
+          <w:rFonts w:ascii="Times New Roman" w:eastAsia="Times New Roman" w:hAnsi="Times New Roman" w:cs="Times New Roman"/>
+          <w:sz w:val="24"/>
+          <w:szCs w:val="24"/>
+          <w:lang w:val="es-ES"/>
+        </w:rPr>
+        <w:t xml:space="preserve"> en el sistema</w:t>
+      </w:r>
+    </w:p>
+    <w:p>
+      <w:pPr>
+        <w:spacing w:before="100" w:beforeAutospacing="1" w:after="100" w:afterAutospacing="1" w:line="240" w:lineRule="auto"/>
+        <w:ind w:left="720"/>
+        <w:rPr>
+          <w:rFonts w:ascii="Times New Roman" w:eastAsia="Times New Roman" w:hAnsi="Times New Roman" w:cs="Times New Roman"/>
+          <w:sz w:val="24"/>
+          <w:szCs w:val="24"/>
+          <w:lang w:val="es-ES"/>
+        </w:rPr>
+      </w:pPr>
+      <w:r>
+        <w:rPr>
+          <w:rFonts w:ascii="Times New Roman" w:eastAsia="Times New Roman" w:hAnsi="Times New Roman" w:cs="Times New Roman"/>
+          <w:sz w:val="24"/>
+          <w:szCs w:val="24"/>
+          <w:lang w:val="es-ES"/>
+        </w:rPr>
+        <w:t xml:space="preserve">- </w:t>
+      </w:r>
+      <w:r>
+        <w:rPr>
+          <w:rFonts w:ascii="Times New Roman" w:eastAsia="Times New Roman" w:hAnsi="Times New Roman" w:cs="Times New Roman"/>
+          <w:sz w:val="24"/>
+          <w:szCs w:val="24"/>
+          <w:lang w:val="es-ES"/>
+        </w:rPr>
+        <w:t xml:space="preserve">Cuando </w:t>
+      </w:r>
+      <w:r>
+        <w:rPr>
+          <w:rFonts w:ascii="Times New Roman" w:eastAsia="Times New Roman" w:hAnsi="Times New Roman" w:cs="Times New Roman"/>
+          <w:sz w:val="24"/>
+          <w:szCs w:val="24"/>
+          <w:lang w:val="es-ES"/>
+        </w:rPr>
+        <w:t xml:space="preserve">un cliente que </w:t>
+      </w:r>
+      <w:r>
+        <w:rPr>
+          <w:rFonts w:ascii="Times New Roman" w:eastAsia="Times New Roman" w:hAnsi="Times New Roman" w:cs="Times New Roman"/>
+          <w:sz w:val="24"/>
+          <w:szCs w:val="24"/>
+          <w:lang w:val="es-ES"/>
+        </w:rPr>
+        <w:t xml:space="preserve">SI </w:t>
+      </w:r>
+      <w:r>
+        <w:rPr>
+          <w:rFonts w:ascii="Times New Roman" w:eastAsia="Times New Roman" w:hAnsi="Times New Roman" w:cs="Times New Roman"/>
+          <w:sz w:val="24"/>
+          <w:szCs w:val="24"/>
+          <w:lang w:val="es-ES"/>
+        </w:rPr>
+        <w:t xml:space="preserve">cumple las condiciones solicita la </w:t>
+      </w:r>
+      <w:r>
+        <w:rPr>
+          <w:rFonts w:ascii="Times New Roman" w:eastAsia="Times New Roman" w:hAnsi="Times New Roman" w:cs="Times New Roman"/>
+          <w:sz w:val="24"/>
+          <w:szCs w:val="24"/>
+          <w:lang w:val="es-ES"/>
+        </w:rPr>
+        <w:t>concesión</w:t>
+      </w:r>
+      <w:r>
+        <w:rPr>
+          <w:rFonts w:ascii="Times New Roman" w:eastAsia="Times New Roman" w:hAnsi="Times New Roman" w:cs="Times New Roman"/>
+          <w:sz w:val="24"/>
+          <w:szCs w:val="24"/>
+          <w:lang w:val="es-ES"/>
+        </w:rPr>
+        <w:t xml:space="preserve"> de un pr</w:t>
+      </w:r>
+      <w:r>
+        <w:rPr>
+          <w:rFonts w:ascii="Times New Roman" w:eastAsia="Times New Roman" w:hAnsi="Times New Roman" w:cs="Times New Roman"/>
+          <w:sz w:val="24"/>
+          <w:szCs w:val="24"/>
+          <w:lang w:val="es-ES"/>
+        </w:rPr>
+        <w:t>é</w:t>
+      </w:r>
+      <w:r>
+        <w:rPr>
+          <w:rFonts w:ascii="Times New Roman" w:eastAsia="Times New Roman" w:hAnsi="Times New Roman" w:cs="Times New Roman"/>
+          <w:sz w:val="24"/>
+          <w:szCs w:val="24"/>
+          <w:lang w:val="es-ES"/>
+        </w:rPr>
+        <w:t>stamo</w:t>
+      </w:r>
+    </w:p>
+    <w:p>
+      <w:pPr>
+        <w:spacing w:before="100" w:beforeAutospacing="1" w:after="100" w:afterAutospacing="1" w:line="240" w:lineRule="auto"/>
+        <w:ind w:left="720"/>
+        <w:rPr>
+          <w:rFonts w:ascii="Times New Roman" w:eastAsia="Times New Roman" w:hAnsi="Times New Roman" w:cs="Times New Roman"/>
+          <w:sz w:val="24"/>
+          <w:szCs w:val="24"/>
+          <w:lang w:val="es-ES"/>
+        </w:rPr>
+      </w:pPr>
+      <w:r>
+        <w:rPr>
+          <w:rFonts w:ascii="Times New Roman" w:eastAsia="Times New Roman" w:hAnsi="Times New Roman" w:cs="Times New Roman"/>
+          <w:sz w:val="24"/>
+          <w:szCs w:val="24"/>
+          <w:lang w:val="es-ES"/>
+        </w:rPr>
+        <w:t xml:space="preserve">- </w:t>
+      </w:r>
+      <w:r>
+        <w:rPr>
+          <w:rFonts w:ascii="Times New Roman" w:eastAsia="Times New Roman" w:hAnsi="Times New Roman" w:cs="Times New Roman"/>
+          <w:sz w:val="24"/>
+          <w:szCs w:val="24"/>
+          <w:lang w:val="es-ES"/>
+        </w:rPr>
+        <w:t xml:space="preserve">Entonces el </w:t>
+      </w:r>
+      <w:r>
+        <w:rPr>
+          <w:rFonts w:ascii="Times New Roman" w:eastAsia="Times New Roman" w:hAnsi="Times New Roman" w:cs="Times New Roman"/>
+          <w:sz w:val="24"/>
+          <w:szCs w:val="24"/>
+          <w:lang w:val="es-ES"/>
+        </w:rPr>
+        <w:t xml:space="preserve">sistema </w:t>
+      </w:r>
+      <w:r>
+        <w:rPr>
+          <w:rFonts w:ascii="Times New Roman" w:eastAsia="Times New Roman" w:hAnsi="Times New Roman" w:cs="Times New Roman"/>
+          <w:sz w:val="24"/>
+          <w:szCs w:val="24"/>
+          <w:lang w:val="es-ES"/>
+        </w:rPr>
+        <w:t>debería validar positivamente la solicitud del préstamo.</w:t>
+      </w:r>
+    </w:p>
+    <w:p>
+      <w:pPr>
+        <w:spacing w:before="100" w:beforeAutospacing="1" w:after="100" w:afterAutospacing="1" w:line="240" w:lineRule="auto"/>
+        <w:ind w:left="720"/>
+        <w:rPr>
+          <w:rFonts w:ascii="Times New Roman" w:eastAsia="Times New Roman" w:hAnsi="Times New Roman" w:cs="Times New Roman"/>
+          <w:sz w:val="24"/>
+          <w:szCs w:val="24"/>
+          <w:lang w:val="es-ES"/>
+        </w:rPr>
+      </w:pPr>
+      <w:r>
+        <w:rPr>
+          <w:rFonts w:ascii="Times New Roman" w:eastAsia="Times New Roman" w:hAnsi="Times New Roman" w:cs="Times New Roman"/>
+          <w:sz w:val="24"/>
+          <w:szCs w:val="24"/>
+          <w:lang w:val="es-ES"/>
+        </w:rPr>
+        <w:t xml:space="preserve">  </w:t>
+      </w:r>
+    </w:p>
+    <w:p>
+      <w:pPr>
+        <w:spacing w:before="100" w:beforeAutospacing="1" w:after="100" w:afterAutospacing="1" w:line="240" w:lineRule="auto"/>
+        <w:ind w:left="720"/>
+        <w:rPr>
+          <w:rFonts w:ascii="Times New Roman" w:eastAsia="Times New Roman" w:hAnsi="Times New Roman" w:cs="Times New Roman"/>
+          <w:sz w:val="24"/>
+          <w:szCs w:val="24"/>
+          <w:u w:val="single"/>
+          <w:lang w:val="es-ES"/>
+        </w:rPr>
+      </w:pPr>
+      <w:r>
+        <w:rPr>
+          <w:rFonts w:ascii="Times New Roman" w:eastAsia="Times New Roman" w:hAnsi="Times New Roman" w:cs="Times New Roman"/>
+          <w:sz w:val="24"/>
+          <w:szCs w:val="24"/>
+          <w:u w:val="single"/>
+          <w:lang w:val="es-ES"/>
+        </w:rPr>
+        <w:t xml:space="preserve">Escenario </w:t>
+      </w:r>
+      <w:r>
+        <w:rPr>
+          <w:rFonts w:ascii="Times New Roman" w:eastAsia="Times New Roman" w:hAnsi="Times New Roman" w:cs="Times New Roman"/>
+          <w:sz w:val="24"/>
+          <w:szCs w:val="24"/>
+          <w:u w:val="single"/>
+          <w:lang w:val="es-ES"/>
+        </w:rPr>
+        <w:t>4</w:t>
+      </w:r>
+      <w:r>
+        <w:rPr>
+          <w:rFonts w:ascii="Times New Roman" w:eastAsia="Times New Roman" w:hAnsi="Times New Roman" w:cs="Times New Roman"/>
+          <w:sz w:val="24"/>
+          <w:szCs w:val="24"/>
+          <w:u w:val="single"/>
+          <w:lang w:val="es-ES"/>
+        </w:rPr>
+        <w:t xml:space="preserve">.2: </w:t>
+      </w:r>
+      <w:r>
+        <w:rPr>
+          <w:rFonts w:ascii="Times New Roman" w:eastAsia="Times New Roman" w:hAnsi="Times New Roman" w:cs="Times New Roman"/>
+          <w:sz w:val="24"/>
+          <w:szCs w:val="24"/>
+          <w:u w:val="single"/>
+          <w:lang w:val="es-ES"/>
+        </w:rPr>
+        <w:t>Evaluar solicitud de un préstamo</w:t>
+      </w:r>
+      <w:r>
+        <w:rPr>
+          <w:rFonts w:ascii="Times New Roman" w:eastAsia="Times New Roman" w:hAnsi="Times New Roman" w:cs="Times New Roman"/>
+          <w:sz w:val="24"/>
+          <w:szCs w:val="24"/>
+          <w:u w:val="single"/>
+          <w:lang w:val="es-ES"/>
+        </w:rPr>
+        <w:t xml:space="preserve"> (negativo/alternativo)</w:t>
+      </w:r>
+      <w:r>
+        <w:rPr>
+          <w:rFonts w:ascii="Times New Roman" w:eastAsia="Times New Roman" w:hAnsi="Times New Roman" w:cs="Times New Roman"/>
+          <w:sz w:val="24"/>
+          <w:szCs w:val="24"/>
+          <w:u w:val="single"/>
+          <w:lang w:val="es-ES"/>
+        </w:rPr>
+        <w:t xml:space="preserve"> </w:t>
+      </w:r>
+    </w:p>
+    <w:p>
+      <w:pPr>
+        <w:spacing w:before="100" w:beforeAutospacing="1" w:after="100" w:afterAutospacing="1" w:line="240" w:lineRule="auto"/>
+        <w:ind w:left="720"/>
+        <w:rPr>
+          <w:rFonts w:ascii="Times New Roman" w:eastAsia="Times New Roman" w:hAnsi="Times New Roman" w:cs="Times New Roman"/>
+          <w:sz w:val="24"/>
+          <w:szCs w:val="24"/>
+          <w:lang w:val="es-ES"/>
+        </w:rPr>
+      </w:pPr>
+      <w:r>
+        <w:rPr>
+          <w:rFonts w:ascii="Times New Roman" w:eastAsia="Times New Roman" w:hAnsi="Times New Roman" w:cs="Times New Roman"/>
+          <w:sz w:val="24"/>
+          <w:szCs w:val="24"/>
+          <w:lang w:val="es-ES"/>
+        </w:rPr>
+        <w:t xml:space="preserve">- </w:t>
+      </w:r>
+      <w:r>
+        <w:rPr>
+          <w:rFonts w:ascii="Times New Roman" w:eastAsia="Times New Roman" w:hAnsi="Times New Roman" w:cs="Times New Roman"/>
+          <w:sz w:val="24"/>
+          <w:szCs w:val="24"/>
+          <w:lang w:val="es-ES"/>
+        </w:rPr>
+        <w:t xml:space="preserve">Dado un usuario </w:t>
+      </w:r>
+      <w:proofErr w:type="spellStart"/>
+      <w:r>
+        <w:rPr>
+          <w:rFonts w:ascii="Times New Roman" w:eastAsia="Times New Roman" w:hAnsi="Times New Roman" w:cs="Times New Roman"/>
+          <w:sz w:val="24"/>
+          <w:szCs w:val="24"/>
+          <w:lang w:val="es-ES"/>
+        </w:rPr>
+        <w:t>logueado</w:t>
+      </w:r>
+      <w:proofErr w:type="spellEnd"/>
+      <w:r>
+        <w:rPr>
+          <w:rFonts w:ascii="Times New Roman" w:eastAsia="Times New Roman" w:hAnsi="Times New Roman" w:cs="Times New Roman"/>
+          <w:sz w:val="24"/>
+          <w:szCs w:val="24"/>
+          <w:lang w:val="es-ES"/>
+        </w:rPr>
+        <w:t xml:space="preserve"> en el sistema</w:t>
+      </w:r>
+    </w:p>
+    <w:p>
+      <w:pPr>
+        <w:spacing w:before="100" w:beforeAutospacing="1" w:after="100" w:afterAutospacing="1" w:line="240" w:lineRule="auto"/>
+        <w:ind w:left="720"/>
+        <w:rPr>
+          <w:rFonts w:ascii="Times New Roman" w:eastAsia="Times New Roman" w:hAnsi="Times New Roman" w:cs="Times New Roman"/>
+          <w:sz w:val="24"/>
+          <w:szCs w:val="24"/>
+          <w:lang w:val="es-ES"/>
+        </w:rPr>
+      </w:pPr>
+      <w:r>
+        <w:rPr>
+          <w:rFonts w:ascii="Times New Roman" w:eastAsia="Times New Roman" w:hAnsi="Times New Roman" w:cs="Times New Roman"/>
+          <w:sz w:val="24"/>
+          <w:szCs w:val="24"/>
+          <w:lang w:val="es-ES"/>
+        </w:rPr>
+        <w:t xml:space="preserve">- </w:t>
+      </w:r>
+      <w:r>
+        <w:rPr>
+          <w:rFonts w:ascii="Times New Roman" w:eastAsia="Times New Roman" w:hAnsi="Times New Roman" w:cs="Times New Roman"/>
+          <w:sz w:val="24"/>
+          <w:szCs w:val="24"/>
+          <w:lang w:val="es-ES"/>
+        </w:rPr>
+        <w:t xml:space="preserve">Cuando </w:t>
+      </w:r>
+      <w:r>
+        <w:rPr>
+          <w:rFonts w:ascii="Times New Roman" w:eastAsia="Times New Roman" w:hAnsi="Times New Roman" w:cs="Times New Roman"/>
+          <w:sz w:val="24"/>
+          <w:szCs w:val="24"/>
+          <w:lang w:val="es-ES"/>
+        </w:rPr>
+        <w:t xml:space="preserve">un cliente que </w:t>
+      </w:r>
+      <w:r>
+        <w:rPr>
+          <w:rFonts w:ascii="Times New Roman" w:eastAsia="Times New Roman" w:hAnsi="Times New Roman" w:cs="Times New Roman"/>
+          <w:sz w:val="24"/>
+          <w:szCs w:val="24"/>
+          <w:lang w:val="es-ES"/>
+        </w:rPr>
+        <w:t xml:space="preserve">NO </w:t>
+      </w:r>
+      <w:r>
+        <w:rPr>
+          <w:rFonts w:ascii="Times New Roman" w:eastAsia="Times New Roman" w:hAnsi="Times New Roman" w:cs="Times New Roman"/>
+          <w:sz w:val="24"/>
+          <w:szCs w:val="24"/>
+          <w:lang w:val="es-ES"/>
+        </w:rPr>
+        <w:t xml:space="preserve">cumple las condiciones solicita la </w:t>
+      </w:r>
+      <w:r>
+        <w:rPr>
+          <w:rFonts w:ascii="Times New Roman" w:eastAsia="Times New Roman" w:hAnsi="Times New Roman" w:cs="Times New Roman"/>
+          <w:sz w:val="24"/>
+          <w:szCs w:val="24"/>
+          <w:lang w:val="es-ES"/>
+        </w:rPr>
+        <w:t>concesión</w:t>
+      </w:r>
+      <w:r>
+        <w:rPr>
+          <w:rFonts w:ascii="Times New Roman" w:eastAsia="Times New Roman" w:hAnsi="Times New Roman" w:cs="Times New Roman"/>
+          <w:sz w:val="24"/>
+          <w:szCs w:val="24"/>
+          <w:lang w:val="es-ES"/>
+        </w:rPr>
+        <w:t xml:space="preserve"> de un préstamo</w:t>
+      </w:r>
+    </w:p>
+    <w:p>
+      <w:pPr>
+        <w:spacing w:before="100" w:beforeAutospacing="1" w:after="100" w:afterAutospacing="1" w:line="240" w:lineRule="auto"/>
+        <w:ind w:left="720"/>
+        <w:rPr>
+          <w:rFonts w:ascii="Times New Roman" w:eastAsia="Times New Roman" w:hAnsi="Times New Roman" w:cs="Times New Roman"/>
+          <w:sz w:val="24"/>
+          <w:szCs w:val="24"/>
+          <w:lang w:val="es-ES"/>
+        </w:rPr>
+      </w:pPr>
+      <w:r>
+        <w:rPr>
+          <w:rFonts w:ascii="Times New Roman" w:eastAsia="Times New Roman" w:hAnsi="Times New Roman" w:cs="Times New Roman"/>
+          <w:sz w:val="24"/>
+          <w:szCs w:val="24"/>
+          <w:lang w:val="es-ES"/>
+        </w:rPr>
+        <w:t xml:space="preserve"> </w:t>
+      </w:r>
+      <w:r>
+        <w:rPr>
+          <w:rFonts w:ascii="Times New Roman" w:eastAsia="Times New Roman" w:hAnsi="Times New Roman" w:cs="Times New Roman"/>
+          <w:sz w:val="24"/>
+          <w:szCs w:val="24"/>
+          <w:lang w:val="es-ES"/>
+        </w:rPr>
+        <w:t xml:space="preserve">- </w:t>
+      </w:r>
+      <w:r>
+        <w:rPr>
+          <w:rFonts w:ascii="Times New Roman" w:eastAsia="Times New Roman" w:hAnsi="Times New Roman" w:cs="Times New Roman"/>
+          <w:sz w:val="24"/>
+          <w:szCs w:val="24"/>
+          <w:lang w:val="es-ES"/>
+        </w:rPr>
+        <w:t xml:space="preserve">Entonces el </w:t>
+      </w:r>
+      <w:r>
+        <w:rPr>
+          <w:rFonts w:ascii="Times New Roman" w:eastAsia="Times New Roman" w:hAnsi="Times New Roman" w:cs="Times New Roman"/>
+          <w:sz w:val="24"/>
+          <w:szCs w:val="24"/>
+          <w:lang w:val="es-ES"/>
+        </w:rPr>
+        <w:t xml:space="preserve">sistema debería validar </w:t>
+      </w:r>
+      <w:r>
+        <w:rPr>
+          <w:rFonts w:ascii="Times New Roman" w:eastAsia="Times New Roman" w:hAnsi="Times New Roman" w:cs="Times New Roman"/>
+          <w:sz w:val="24"/>
+          <w:szCs w:val="24"/>
+          <w:lang w:val="es-ES"/>
+        </w:rPr>
+        <w:t>negativamente</w:t>
+      </w:r>
+      <w:r>
+        <w:rPr>
+          <w:rFonts w:ascii="Times New Roman" w:eastAsia="Times New Roman" w:hAnsi="Times New Roman" w:cs="Times New Roman"/>
+          <w:sz w:val="24"/>
+          <w:szCs w:val="24"/>
+          <w:lang w:val="es-ES"/>
+        </w:rPr>
+        <w:t xml:space="preserve"> la solicitud del préstamo.</w:t>
+      </w:r>
+    </w:p>
+    <w:p>
+      <w:pPr>
+        <w:spacing w:before="100" w:beforeAutospacing="1" w:after="100" w:afterAutospacing="1" w:line="240" w:lineRule="auto"/>
+        <w:ind w:left="720"/>
+        <w:rPr>
+          <w:rFonts w:ascii="Times New Roman" w:eastAsia="Times New Roman" w:hAnsi="Times New Roman" w:cs="Times New Roman"/>
+          <w:sz w:val="24"/>
+          <w:szCs w:val="24"/>
+          <w:lang w:val="es-ES"/>
+        </w:rPr>
+      </w:pPr>
+    </w:p>
+    <w:p>
+      <w:pPr>
+        <w:spacing w:before="100" w:beforeAutospacing="1" w:after="100" w:afterAutospacing="1" w:line="240" w:lineRule="auto"/>
+        <w:ind w:left="720"/>
+        <w:rPr>
+          <w:rFonts w:ascii="Times New Roman" w:eastAsia="Times New Roman" w:hAnsi="Times New Roman" w:cs="Times New Roman"/>
+          <w:sz w:val="24"/>
+          <w:szCs w:val="24"/>
+          <w:lang w:val="es-ES"/>
+        </w:rPr>
+      </w:pPr>
     </w:p>
     <w:sectPr>
       <w:pgSz w:w="12240" w:h="15840"/>
